--- a/undergraduate-bulletin/chapter-5/Department of Computer Science and Engineering.docx
+++ b/undergraduate-bulletin/chapter-5/Department of Computer Science and Engineering.docx
@@ -50,52 +50,26 @@
         <w:ind w:left="0" w:right="0" w:firstLine="0"/>
         <w:jc w:val="left"/>
         <w:rPr>
-          <w:rFonts w:ascii="Cambria" w:cs="Cambria" w:eastAsia="Cambria" w:hAnsi="Cambria"/>
-          <w:b w:val="0"/>
-          <w:i w:val="0"/>
-          <w:smallCaps w:val="0"/>
-          <w:strike w:val="0"/>
-          <w:color w:val="000000"/>
-          <w:sz w:val="24"/>
-          <w:szCs w:val="24"/>
-          <w:u w:val="none"/>
-          <w:shd w:fill="auto" w:val="clear"/>
-          <w:vertAlign w:val="baseline"/>
-        </w:rPr>
-      </w:pPr>
-      <w:r>
-        <w:rPr>
-          <w:rFonts w:ascii="Cambria" w:cs="Cambria" w:eastAsia="Cambria" w:hAnsi="Cambria"/>
-          <w:b w:val="0"/>
           <w:i w:val="1"/>
-          <w:smallCaps w:val="0"/>
-          <w:strike w:val="0"/>
-          <w:color w:val="000000"/>
-          <w:sz w:val="24"/>
-          <w:szCs w:val="24"/>
-          <w:u w:val="none"/>
-          <w:shd w:fill="auto" w:val="clear"/>
-          <w:vertAlign w:val="baseline"/>
-          <w:rtl w:val="0"/>
-        </w:rPr>
-        <w:t xml:space="preserve">Professors:</w:t>
-      </w:r>
-      <w:r>
-        <w:rPr>
-          <w:rFonts w:ascii="Cambria" w:cs="Cambria" w:eastAsia="Cambria" w:hAnsi="Cambria"/>
-          <w:b w:val="0"/>
-          <w:i w:val="0"/>
-          <w:smallCaps w:val="0"/>
-          <w:strike w:val="0"/>
-          <w:color w:val="000000"/>
-          <w:sz w:val="24"/>
-          <w:szCs w:val="24"/>
-          <w:u w:val="none"/>
-          <w:shd w:fill="auto" w:val="clear"/>
-          <w:vertAlign w:val="baseline"/>
-          <w:rtl w:val="0"/>
-        </w:rPr>
-        <w:t xml:space="preserve"> Ruth E. Davis (Lee and Seymour Graff Professor), Silvia M. B. Figueira, Nam Ling (Sanfilippo Family Professor and Department Chair)</w:t>
+        </w:rPr>
+      </w:pPr>
+      <w:r>
+        <w:rPr>
+          <w:i w:val="1"/>
+          <w:rtl w:val="0"/>
+        </w:rPr>
+        <w:t xml:space="preserve">Professor Emeritus: </w:t>
+      </w:r>
+      <w:r>
+        <w:rPr>
+          <w:rtl w:val="0"/>
+        </w:rPr>
+        <w:t xml:space="preserve">Ronald L. Danielson</w:t>
+      </w:r>
+      <w:r>
+        <w:rPr>
+          <w:rtl w:val="0"/>
+        </w:rPr>
       </w:r>
     </w:p>
     <w:p>
@@ -143,24 +117,73 @@
           <w:vertAlign w:val="baseline"/>
           <w:rtl w:val="0"/>
         </w:rPr>
-        <w:t xml:space="preserve">Associate Professors:</w:t>
-      </w:r>
-      <w:r>
-        <w:rPr>
-          <w:rFonts w:ascii="Cambria" w:cs="Cambria" w:eastAsia="Cambria" w:hAnsi="Cambria"/>
-          <w:b w:val="0"/>
-          <w:i w:val="0"/>
-          <w:smallCaps w:val="0"/>
-          <w:strike w:val="0"/>
-          <w:color w:val="000000"/>
-          <w:sz w:val="24"/>
-          <w:szCs w:val="24"/>
-          <w:u w:val="none"/>
-          <w:shd w:fill="auto" w:val="clear"/>
-          <w:vertAlign w:val="baseline"/>
-          <w:rtl w:val="0"/>
-        </w:rPr>
-        <w:t xml:space="preserve"> Ahmed Amer, Darren C. Atkinson, Ronald L. Danielson, Yi Fang, Daniel W. Lewis, Yuhong Liu, Weijia Shang</w:t>
+        <w:t xml:space="preserve">Professors:</w:t>
+      </w:r>
+      <w:r>
+        <w:rPr>
+          <w:rFonts w:ascii="Cambria" w:cs="Cambria" w:eastAsia="Cambria" w:hAnsi="Cambria"/>
+          <w:b w:val="0"/>
+          <w:i w:val="0"/>
+          <w:smallCaps w:val="0"/>
+          <w:strike w:val="0"/>
+          <w:color w:val="000000"/>
+          <w:sz w:val="24"/>
+          <w:szCs w:val="24"/>
+          <w:u w:val="none"/>
+          <w:shd w:fill="auto" w:val="clear"/>
+          <w:vertAlign w:val="baseline"/>
+          <w:rtl w:val="0"/>
+        </w:rPr>
+        <w:t xml:space="preserve"> Ruth E. Davis , Silvia M. B. Figueira </w:t>
+      </w:r>
+      <w:r>
+        <w:rPr>
+          <w:smallCaps w:val="0"/>
+          <w:strike w:val="0"/>
+          <w:color w:val="000000"/>
+          <w:u w:val="none"/>
+          <w:shd w:fill="auto" w:val="clear"/>
+          <w:vertAlign w:val="baseline"/>
+          <w:rtl w:val="0"/>
+        </w:rPr>
+        <w:t xml:space="preserve">(</w:t>
+      </w:r>
+      <w:r>
+        <w:rPr>
+          <w:color w:val="222222"/>
+          <w:highlight w:val="white"/>
+          <w:rtl w:val="0"/>
+        </w:rPr>
+        <w:t xml:space="preserve">Dianne McKenna Professor</w:t>
+      </w:r>
+      <w:r>
+        <w:rPr>
+          <w:smallCaps w:val="0"/>
+          <w:strike w:val="0"/>
+          <w:color w:val="000000"/>
+          <w:u w:val="none"/>
+          <w:shd w:fill="auto" w:val="clear"/>
+          <w:vertAlign w:val="baseline"/>
+          <w:rtl w:val="0"/>
+        </w:rPr>
+        <w:t xml:space="preserve">)</w:t>
+      </w:r>
+      <w:r>
+        <w:rPr>
+          <w:rFonts w:ascii="Cambria" w:cs="Cambria" w:eastAsia="Cambria" w:hAnsi="Cambria"/>
+          <w:b w:val="0"/>
+          <w:i w:val="0"/>
+          <w:smallCaps w:val="0"/>
+          <w:strike w:val="0"/>
+          <w:color w:val="000000"/>
+          <w:sz w:val="24"/>
+          <w:szCs w:val="24"/>
+          <w:u w:val="none"/>
+          <w:shd w:fill="auto" w:val="clear"/>
+          <w:vertAlign w:val="baseline"/>
+          <w:rtl w:val="0"/>
+        </w:rPr>
+        <w:t xml:space="preserve">, Nam Ling (Wilmot J. Nicholson Family Professor and Department Chair)</w:t>
       </w:r>
     </w:p>
     <w:p>
@@ -208,6 +231,71 @@
           <w:vertAlign w:val="baseline"/>
           <w:rtl w:val="0"/>
         </w:rPr>
+        <w:t xml:space="preserve">Associate Professors:</w:t>
+      </w:r>
+      <w:r>
+        <w:rPr>
+          <w:rFonts w:ascii="Cambria" w:cs="Cambria" w:eastAsia="Cambria" w:hAnsi="Cambria"/>
+          <w:b w:val="0"/>
+          <w:i w:val="0"/>
+          <w:smallCaps w:val="0"/>
+          <w:strike w:val="0"/>
+          <w:color w:val="000000"/>
+          <w:sz w:val="24"/>
+          <w:szCs w:val="24"/>
+          <w:u w:val="none"/>
+          <w:shd w:fill="auto" w:val="clear"/>
+          <w:vertAlign w:val="baseline"/>
+          <w:rtl w:val="0"/>
+        </w:rPr>
+        <w:t xml:space="preserve"> Ahmed Amer, Darren C. Atkinson, Yi Fang, Yuhong Liu, Weijia Shang</w:t>
+      </w:r>
+    </w:p>
+    <w:p>
+      <w:pPr>
+        <w:keepNext w:val="0"/>
+        <w:keepLines w:val="0"/>
+        <w:widowControl w:val="1"/>
+        <w:pBdr>
+          <w:top w:space="0" w:sz="0" w:val="nil"/>
+          <w:left w:space="0" w:sz="0" w:val="nil"/>
+          <w:bottom w:space="0" w:sz="0" w:val="nil"/>
+          <w:right w:space="0" w:sz="0" w:val="nil"/>
+          <w:between w:space="0" w:sz="0" w:val="nil"/>
+        </w:pBdr>
+        <w:shd w:fill="auto" w:val="clear"/>
+        <w:spacing w:after="180" w:before="180" w:line="240" w:lineRule="auto"/>
+        <w:ind w:left="0" w:right="0" w:firstLine="0"/>
+        <w:jc w:val="left"/>
+        <w:rPr>
+          <w:rFonts w:ascii="Cambria" w:cs="Cambria" w:eastAsia="Cambria" w:hAnsi="Cambria"/>
+          <w:b w:val="0"/>
+          <w:i w:val="0"/>
+          <w:smallCaps w:val="0"/>
+          <w:strike w:val="0"/>
+          <w:color w:val="000000"/>
+          <w:sz w:val="24"/>
+          <w:szCs w:val="24"/>
+          <w:u w:val="none"/>
+          <w:shd w:fill="auto" w:val="clear"/>
+          <w:vertAlign w:val="baseline"/>
+        </w:rPr>
+      </w:pPr>
+      <w:r>
+        <w:rPr>
+          <w:rFonts w:ascii="Cambria" w:cs="Cambria" w:eastAsia="Cambria" w:hAnsi="Cambria"/>
+          <w:b w:val="0"/>
+          <w:i w:val="1"/>
+          <w:smallCaps w:val="0"/>
+          <w:strike w:val="0"/>
+          <w:color w:val="000000"/>
+          <w:sz w:val="24"/>
+          <w:szCs w:val="24"/>
+          <w:u w:val="none"/>
+          <w:shd w:fill="auto" w:val="clear"/>
+          <w:vertAlign w:val="baseline"/>
+          <w:rtl w:val="0"/>
+        </w:rPr>
         <w:t xml:space="preserve">Assistant Professors:</w:t>
       </w:r>
       <w:r>
@@ -225,7 +313,7 @@
           <w:vertAlign w:val="baseline"/>
           <w:rtl w:val="0"/>
         </w:rPr>
-        <w:t xml:space="preserve"> Margareta Ackerman, David C. Anastasiu, Behnam Dezfouli, </w:t>
+        <w:t xml:space="preserve"> Margareta Ackerman, David C. Anastasiu, Sean Choi, Behnam Dezfouli, I-Han Hsiao, </w:t>
       </w:r>
       <w:r>
         <w:rPr>
@@ -1933,7 +2021,30 @@
           <w:vertAlign w:val="baseline"/>
           <w:rtl w:val="0"/>
         </w:rPr>
-        <w:t xml:space="preserve">ENGL 181</w:t>
+        <w:t xml:space="preserve">ENGL 109</w:t>
+      </w:r>
+      <w:r>
+        <w:rPr>
+          <w:rtl w:val="0"/>
+        </w:rPr>
+        <w:t xml:space="preserve"> and </w:t>
+      </w:r>
+      <w:r>
+        <w:rPr>
+          <w:rFonts w:ascii="Cambria" w:cs="Cambria" w:eastAsia="Cambria" w:hAnsi="Cambria"/>
+          <w:b w:val="0"/>
+          <w:i w:val="0"/>
+          <w:smallCaps w:val="0"/>
+          <w:strike w:val="0"/>
+          <w:color w:val="000000"/>
+          <w:sz w:val="24"/>
+          <w:szCs w:val="24"/>
+          <w:u w:val="none"/>
+          <w:shd w:fill="auto" w:val="clear"/>
+          <w:vertAlign w:val="baseline"/>
+          <w:rtl w:val="0"/>
+        </w:rPr>
+        <w:t xml:space="preserve">181</w:t>
       </w:r>
     </w:p>
     <w:p>
@@ -1973,7 +2084,30 @@
           <w:vertAlign w:val="baseline"/>
           <w:rtl w:val="0"/>
         </w:rPr>
-        <w:t xml:space="preserve">ARTS 74 or 174, 75 or 175, and 177</w:t>
+        <w:t xml:space="preserve">ARTS 74 or</w:t>
+      </w:r>
+      <w:r>
+        <w:rPr>
+          <w:rtl w:val="0"/>
+        </w:rPr>
+        <w:t xml:space="preserve"> </w:t>
+      </w:r>
+      <w:r>
+        <w:rPr>
+          <w:rFonts w:ascii="Cambria" w:cs="Cambria" w:eastAsia="Cambria" w:hAnsi="Cambria"/>
+          <w:b w:val="0"/>
+          <w:i w:val="0"/>
+          <w:smallCaps w:val="0"/>
+          <w:strike w:val="0"/>
+          <w:color w:val="000000"/>
+          <w:sz w:val="24"/>
+          <w:szCs w:val="24"/>
+          <w:u w:val="none"/>
+          <w:shd w:fill="auto" w:val="clear"/>
+          <w:vertAlign w:val="baseline"/>
+          <w:rtl w:val="0"/>
+        </w:rPr>
+        <w:t xml:space="preserve">174, 75 or 175, and 177</w:t>
       </w:r>
     </w:p>
     <w:p>
@@ -2013,7 +2147,30 @@
           <w:vertAlign w:val="baseline"/>
           <w:rtl w:val="0"/>
         </w:rPr>
-        <w:t xml:space="preserve">COMM 2, 12, 30</w:t>
+        <w:t xml:space="preserve">COMM 2</w:t>
+      </w:r>
+      <w:r>
+        <w:rPr>
+          <w:rtl w:val="0"/>
+        </w:rPr>
+        <w:t xml:space="preserve"> and</w:t>
+      </w:r>
+      <w:r>
+        <w:rPr>
+          <w:rFonts w:ascii="Cambria" w:cs="Cambria" w:eastAsia="Cambria" w:hAnsi="Cambria"/>
+          <w:b w:val="0"/>
+          <w:i w:val="0"/>
+          <w:smallCaps w:val="0"/>
+          <w:strike w:val="0"/>
+          <w:color w:val="000000"/>
+          <w:sz w:val="24"/>
+          <w:szCs w:val="24"/>
+          <w:u w:val="none"/>
+          <w:shd w:fill="auto" w:val="clear"/>
+          <w:vertAlign w:val="baseline"/>
+          <w:rtl w:val="0"/>
+        </w:rPr>
+        <w:t xml:space="preserve"> 30</w:t>
       </w:r>
     </w:p>
     <w:p>
@@ -2054,6 +2211,37 @@
           <w:rtl w:val="0"/>
         </w:rPr>
         <w:t xml:space="preserve">SOCI 49 or 149</w:t>
+      </w:r>
+    </w:p>
+    <w:p>
+      <w:pPr>
+        <w:keepNext w:val="0"/>
+        <w:keepLines w:val="0"/>
+        <w:widowControl w:val="1"/>
+        <w:numPr>
+          <w:ilvl w:val="0"/>
+          <w:numId w:val="4"/>
+        </w:numPr>
+        <w:pBdr>
+          <w:top w:space="0" w:sz="0" w:val="nil"/>
+          <w:left w:space="0" w:sz="0" w:val="nil"/>
+          <w:bottom w:space="0" w:sz="0" w:val="nil"/>
+          <w:right w:space="0" w:sz="0" w:val="nil"/>
+          <w:between w:space="0" w:sz="0" w:val="nil"/>
+        </w:pBdr>
+        <w:shd w:fill="auto" w:val="clear"/>
+        <w:spacing w:after="36" w:before="36" w:line="240" w:lineRule="auto"/>
+        <w:ind w:left="480" w:right="0" w:hanging="480"/>
+        <w:jc w:val="left"/>
+        <w:rPr>
+          <w:u w:val="none"/>
+        </w:rPr>
+      </w:pPr>
+      <w:r>
+        <w:rPr>
+          <w:rtl w:val="0"/>
+        </w:rPr>
+        <w:t xml:space="preserve">ENGR 19 or PHIL 22 (Ethics)</w:t>
       </w:r>
     </w:p>
     <w:p>
@@ -3059,36 +3247,35 @@
         <w:spacing w:after="180" w:before="180" w:line="240" w:lineRule="auto"/>
         <w:ind w:left="0" w:right="0" w:firstLine="0"/>
         <w:jc w:val="left"/>
-        <w:rPr>
-          <w:rFonts w:ascii="Cambria" w:cs="Cambria" w:eastAsia="Cambria" w:hAnsi="Cambria"/>
-          <w:b w:val="0"/>
-          <w:i w:val="0"/>
-          <w:smallCaps w:val="0"/>
-          <w:strike w:val="0"/>
-          <w:color w:val="000000"/>
-          <w:sz w:val="24"/>
-          <w:szCs w:val="24"/>
-          <w:u w:val="none"/>
-          <w:shd w:fill="auto" w:val="clear"/>
-          <w:vertAlign w:val="baseline"/>
-        </w:rPr>
-      </w:pPr>
-      <w:r>
-        <w:rPr>
-          <w:rFonts w:ascii="Cambria" w:cs="Cambria" w:eastAsia="Cambria" w:hAnsi="Cambria"/>
-          <w:b w:val="0"/>
-          <w:i w:val="0"/>
-          <w:smallCaps w:val="0"/>
-          <w:strike w:val="0"/>
-          <w:color w:val="000000"/>
-          <w:sz w:val="24"/>
-          <w:szCs w:val="24"/>
-          <w:u w:val="none"/>
-          <w:shd w:fill="auto" w:val="clear"/>
-          <w:vertAlign w:val="baseline"/>
-          <w:rtl w:val="0"/>
-        </w:rPr>
-        <w:t xml:space="preserve">The Digital Systems Laboratory (operated jointly with the Department of Electrical and Computer Engineering) provides complete facilities for experiments and projects ranging in complexity from a few digital integrated circuits to FPGA-based designs. The laboratory also includes a variety of development systems to support embedded systems and digital signal processing.</w:t>
+        <w:rPr/>
+      </w:pPr>
+      <w:r>
+        <w:rPr>
+          <w:color w:val="222222"/>
+          <w:highlight w:val="white"/>
+          <w:rtl w:val="0"/>
+        </w:rPr>
+        <w:t xml:space="preserve">The Humanitarian Computing Laboratory focuses on developing applications to empower </w:t>
+      </w:r>
+      <w:r>
+        <w:rPr>
+          <w:highlight w:val="white"/>
+          <w:rtl w:val="0"/>
+        </w:rPr>
+        <w:t xml:space="preserve">the</w:t>
+      </w:r>
+      <w:r>
+        <w:rPr>
+          <w:color w:val="222222"/>
+          <w:highlight w:val="white"/>
+          <w:rtl w:val="0"/>
+        </w:rPr>
+        <w:t xml:space="preserve"> underserved and their communities.</w:t>
+      </w:r>
+      <w:r>
+        <w:rPr>
+          <w:rtl w:val="0"/>
+        </w:rPr>
       </w:r>
     </w:p>
     <w:p>
@@ -3136,7 +3323,66 @@
           <w:vertAlign w:val="baseline"/>
           <w:rtl w:val="0"/>
         </w:rPr>
-        <w:t xml:space="preserve">The Green Computing Laboratory is devoted to energy-efficient computing, i.e., the study and analysis of energy consumption in operating systems and networks and the development of energy-aware software.</w:t>
+        <w:t xml:space="preserve">The Internet of Things Technologies Research Laboratory focuses on the design and development of (1) systems with sensing and actuation capabilities, (2) energy-efficient and reliable networking protocols, and (3) data analytics, for applications such as healthcare, advanced manufacturing, and smart cities.</w:t>
+      </w:r>
+    </w:p>
+    <w:p>
+      <w:pPr>
+        <w:spacing w:after="0" w:before="240" w:lineRule="auto"/>
+        <w:ind w:left="0" w:firstLine="0"/>
+        <w:rPr>
+          <w:color w:val="222222"/>
+          <w:highlight w:val="white"/>
+        </w:rPr>
+      </w:pPr>
+      <w:r>
+        <w:rPr>
+          <w:color w:val="222222"/>
+          <w:highlight w:val="white"/>
+          <w:rtl w:val="0"/>
+        </w:rPr>
+        <w:t xml:space="preserve">The Machine Learning and Computational Genomics Laboratory focuses on algorithmic design for machine learning problems with real-world applications and impact, especially those with unconventional inputs, such as sparse data, sets of multivariate time series, video streams, and genomics and proteomics data.</w:t>
+      </w:r>
+    </w:p>
+    <w:p>
+      <w:pPr>
+        <w:spacing w:after="0" w:lineRule="auto"/>
+        <w:rPr/>
+      </w:pPr>
+      <w:r>
+        <w:rPr>
+          <w:rtl w:val="0"/>
+        </w:rPr>
+      </w:r>
+    </w:p>
+    <w:p>
+      <w:pPr>
+        <w:spacing w:after="0" w:lineRule="auto"/>
+        <w:rPr/>
+      </w:pPr>
+      <w:r>
+        <w:rPr>
+          <w:vertAlign w:val="baseline"/>
+          <w:rtl w:val="0"/>
+        </w:rPr>
+        <w:t xml:space="preserve">The Multimedia Coding and Processing Laboratory supports research in image and video coding (compression and decompression) </w:t>
+      </w:r>
+      <w:r>
+        <w:rPr>
+          <w:rtl w:val="0"/>
+        </w:rPr>
+        <w:t xml:space="preserve">and processing with visual processing and deep learning methods.</w:t>
+      </w:r>
+    </w:p>
+    <w:p>
+      <w:pPr>
+        <w:rPr/>
+      </w:pPr>
+      <w:r>
+        <w:rPr>
+          <w:rtl w:val="0"/>
+        </w:rPr>
+        <w:t xml:space="preserve">The Network Security and Optimization Laboratory focuses on using advanced algorithms and data-driven optimization to solve security related problems in various real-world complex networks.</w:t>
       </w:r>
     </w:p>
     <w:p>
@@ -3184,7 +3430,30 @@
           <w:vertAlign w:val="baseline"/>
           <w:rtl w:val="0"/>
         </w:rPr>
-        <w:t xml:space="preserve">The Internet of Things Technologies Research Laboratory focuses on the design and development of (1) systems with sensing and actuation capabilities, (2) energy-efficient and reliable networking protocols, and (3) data analytics, for applications such as healthcare, advanced manufacturing, and smart cities.</w:t>
+        <w:t xml:space="preserve">The Sustainable </w:t>
+      </w:r>
+      <w:r>
+        <w:rPr>
+          <w:rtl w:val="0"/>
+        </w:rPr>
+        <w:t xml:space="preserve">Systems</w:t>
+      </w:r>
+      <w:r>
+        <w:rPr>
+          <w:rFonts w:ascii="Cambria" w:cs="Cambria" w:eastAsia="Cambria" w:hAnsi="Cambria"/>
+          <w:b w:val="0"/>
+          <w:i w:val="0"/>
+          <w:smallCaps w:val="0"/>
+          <w:strike w:val="0"/>
+          <w:color w:val="000000"/>
+          <w:sz w:val="24"/>
+          <w:szCs w:val="24"/>
+          <w:u w:val="none"/>
+          <w:shd w:fill="auto" w:val="clear"/>
+          <w:vertAlign w:val="baseline"/>
+          <w:rtl w:val="0"/>
+        </w:rPr>
+        <w:t xml:space="preserve"> Laboratory is dedicated to research in systems software and data storage technologies. The projects it supports focus on durable, scalable, and efficient solutions to computing problems, and the application of systems software technologies to broader sustainability problems.</w:t>
       </w:r>
     </w:p>
     <w:p>
@@ -3232,7 +3501,7 @@
           <w:vertAlign w:val="baseline"/>
           <w:rtl w:val="0"/>
         </w:rPr>
-        <w:t xml:space="preserve">The Multimedia Compression Laboratory supports research in image and video coding (compression and decompression).</w:t>
+        <w:t xml:space="preserve">The Trustworthy Computing Laboratory conducts research on ensuring the security and trustworthiness of distributed systems and networks.</w:t>
       </w:r>
     </w:p>
     <w:p>
@@ -3251,132 +3520,62 @@
         <w:spacing w:after="180" w:before="180" w:line="240" w:lineRule="auto"/>
         <w:ind w:left="0" w:right="0" w:firstLine="0"/>
         <w:jc w:val="left"/>
-        <w:rPr>
-          <w:rFonts w:ascii="Cambria" w:cs="Cambria" w:eastAsia="Cambria" w:hAnsi="Cambria"/>
-          <w:b w:val="0"/>
-          <w:i w:val="0"/>
-          <w:smallCaps w:val="0"/>
-          <w:strike w:val="0"/>
-          <w:color w:val="000000"/>
-          <w:sz w:val="24"/>
-          <w:szCs w:val="24"/>
-          <w:u w:val="none"/>
-          <w:shd w:fill="auto" w:val="clear"/>
-          <w:vertAlign w:val="baseline"/>
-        </w:rPr>
-      </w:pPr>
-      <w:r>
-        <w:rPr>
-          <w:rFonts w:ascii="Cambria" w:cs="Cambria" w:eastAsia="Cambria" w:hAnsi="Cambria"/>
-          <w:b w:val="0"/>
-          <w:i w:val="0"/>
-          <w:smallCaps w:val="0"/>
-          <w:strike w:val="0"/>
-          <w:color w:val="000000"/>
-          <w:sz w:val="24"/>
-          <w:szCs w:val="24"/>
-          <w:u w:val="none"/>
-          <w:shd w:fill="auto" w:val="clear"/>
-          <w:vertAlign w:val="baseline"/>
-          <w:rtl w:val="0"/>
-        </w:rPr>
-        <w:t xml:space="preserve">The Sustainable Computing Laboratory is dedicated to research in systems software and data storage technologies. The projects it supports focus on durable, scalable, and efficient solutions to computing problems, and the application of systems software technologies to broader sustainability problems.</w:t>
-      </w:r>
-    </w:p>
-    <w:p>
-      <w:pPr>
-        <w:keepNext w:val="0"/>
-        <w:keepLines w:val="0"/>
-        <w:widowControl w:val="1"/>
-        <w:pBdr>
-          <w:top w:space="0" w:sz="0" w:val="nil"/>
-          <w:left w:space="0" w:sz="0" w:val="nil"/>
-          <w:bottom w:space="0" w:sz="0" w:val="nil"/>
-          <w:right w:space="0" w:sz="0" w:val="nil"/>
-          <w:between w:space="0" w:sz="0" w:val="nil"/>
-        </w:pBdr>
-        <w:shd w:fill="auto" w:val="clear"/>
-        <w:spacing w:after="180" w:before="180" w:line="240" w:lineRule="auto"/>
-        <w:ind w:left="0" w:right="0" w:firstLine="0"/>
-        <w:jc w:val="left"/>
-        <w:rPr>
-          <w:rFonts w:ascii="Cambria" w:cs="Cambria" w:eastAsia="Cambria" w:hAnsi="Cambria"/>
-          <w:b w:val="0"/>
-          <w:i w:val="0"/>
-          <w:smallCaps w:val="0"/>
-          <w:strike w:val="0"/>
-          <w:color w:val="000000"/>
-          <w:sz w:val="24"/>
-          <w:szCs w:val="24"/>
-          <w:u w:val="none"/>
-          <w:shd w:fill="auto" w:val="clear"/>
-          <w:vertAlign w:val="baseline"/>
-        </w:rPr>
-      </w:pPr>
-      <w:r>
-        <w:rPr>
-          <w:rFonts w:ascii="Cambria" w:cs="Cambria" w:eastAsia="Cambria" w:hAnsi="Cambria"/>
-          <w:b w:val="0"/>
-          <w:i w:val="0"/>
-          <w:smallCaps w:val="0"/>
-          <w:strike w:val="0"/>
-          <w:color w:val="000000"/>
-          <w:sz w:val="24"/>
-          <w:szCs w:val="24"/>
-          <w:u w:val="none"/>
-          <w:shd w:fill="auto" w:val="clear"/>
-          <w:vertAlign w:val="baseline"/>
-          <w:rtl w:val="0"/>
-        </w:rPr>
-        <w:t xml:space="preserve">The Trustworthy Computing Laboratory conducts research on ensuring the security and trustworthiness of distributed systems and networks.</w:t>
-      </w:r>
-    </w:p>
-    <w:p>
-      <w:pPr>
-        <w:keepNext w:val="0"/>
-        <w:keepLines w:val="0"/>
-        <w:widowControl w:val="1"/>
-        <w:pBdr>
-          <w:top w:space="0" w:sz="0" w:val="nil"/>
-          <w:left w:space="0" w:sz="0" w:val="nil"/>
-          <w:bottom w:space="0" w:sz="0" w:val="nil"/>
-          <w:right w:space="0" w:sz="0" w:val="nil"/>
-          <w:between w:space="0" w:sz="0" w:val="nil"/>
-        </w:pBdr>
-        <w:shd w:fill="auto" w:val="clear"/>
-        <w:spacing w:after="180" w:before="180" w:line="240" w:lineRule="auto"/>
-        <w:ind w:left="0" w:right="0" w:firstLine="0"/>
-        <w:jc w:val="left"/>
-        <w:rPr>
-          <w:rFonts w:ascii="Cambria" w:cs="Cambria" w:eastAsia="Cambria" w:hAnsi="Cambria"/>
-          <w:b w:val="0"/>
-          <w:i w:val="0"/>
-          <w:smallCaps w:val="0"/>
-          <w:strike w:val="0"/>
-          <w:color w:val="000000"/>
-          <w:sz w:val="24"/>
-          <w:szCs w:val="24"/>
-          <w:u w:val="none"/>
-          <w:shd w:fill="auto" w:val="clear"/>
-          <w:vertAlign w:val="baseline"/>
-        </w:rPr>
-      </w:pPr>
-      <w:r>
-        <w:rPr>
-          <w:rFonts w:ascii="Cambria" w:cs="Cambria" w:eastAsia="Cambria" w:hAnsi="Cambria"/>
-          <w:b w:val="0"/>
-          <w:i w:val="0"/>
-          <w:smallCaps w:val="0"/>
-          <w:strike w:val="0"/>
-          <w:color w:val="000000"/>
-          <w:sz w:val="24"/>
-          <w:szCs w:val="24"/>
-          <w:u w:val="none"/>
-          <w:shd w:fill="auto" w:val="clear"/>
-          <w:vertAlign w:val="baseline"/>
-          <w:rtl w:val="0"/>
-        </w:rPr>
-        <w:t xml:space="preserve">The Wireless Networks Laboratory is shared by Computer Engineering and Electrical Engineering. The lab carries out research projects on the lower three layers of wireless networks.</w:t>
+        <w:rPr/>
+      </w:pPr>
+      <w:r>
+        <w:rPr>
+          <w:color w:val="222222"/>
+          <w:highlight w:val="white"/>
+          <w:rtl w:val="0"/>
+        </w:rPr>
+        <w:t xml:space="preserve">The Video and Image Processing Laboratory investigates state-of-the-art machine learning and signal processing techniques for image and video processing and analysis.</w:t>
+      </w:r>
+      <w:r>
+        <w:rPr>
+          <w:rtl w:val="0"/>
+        </w:rPr>
+      </w:r>
+    </w:p>
+    <w:p>
+      <w:pPr>
+        <w:spacing w:after="0" w:before="240" w:lineRule="auto"/>
+        <w:ind w:left="0" w:firstLine="0"/>
+        <w:rPr/>
+      </w:pPr>
+      <w:r>
+        <w:rPr>
+          <w:rtl w:val="0"/>
+        </w:rPr>
+        <w:t xml:space="preserve">For details of faculty research areas, please see</w:t>
+      </w:r>
+      <w:hyperlink r:id="rId6">
+        <w:r>
+          <w:rPr>
+            <w:rtl w:val="0"/>
+          </w:rPr>
+          <w:t xml:space="preserve"> </w:t>
+        </w:r>
+      </w:hyperlink>
+      <w:hyperlink r:id="rId7">
+        <w:r>
+          <w:rPr>
+            <w:color w:val="1155cc"/>
+            <w:u w:val="single"/>
+            <w:rtl w:val="0"/>
+          </w:rPr>
+          <w:t xml:space="preserve">https://www.scu.edu/engineering/academic-programs/department-of-computer-engineering/</w:t>
+        </w:r>
+      </w:hyperlink>
+      <w:r>
+        <w:rPr>
+          <w:rtl w:val="0"/>
+        </w:rPr>
+        <w:t xml:space="preserve">research/.</w:t>
+      </w:r>
+      <w:r>
+        <w:rPr>
+          <w:rtl w:val="0"/>
+        </w:rPr>
       </w:r>
     </w:p>
     <w:bookmarkStart w:colFirst="0" w:colLast="0" w:name="tyjcwt" w:id="5"/>
@@ -5328,7 +5527,76 @@
           <w:vertAlign w:val="baseline"/>
           <w:rtl w:val="0"/>
         </w:rPr>
-        <w:t xml:space="preserve">Overview of computer systems. Instruction set architecture. Computer arithmetic. CPU datapath design. CPU control design. Pipelining. Data/control hazards. Memory hierarchies and management. Introduction of multiprocessor systems. Hardware description languages. Laboratory project consists of a design of a CPU. Prerequisites: </w:t>
+        <w:t xml:space="preserve">Overview of computer systems. Instruction set architecture. </w:t>
+      </w:r>
+      <w:r>
+        <w:rPr>
+          <w:rtl w:val="0"/>
+        </w:rPr>
+        <w:t xml:space="preserve">Quantitative</w:t>
+      </w:r>
+      <w:r>
+        <w:rPr>
+          <w:rFonts w:ascii="Cambria" w:cs="Cambria" w:eastAsia="Cambria" w:hAnsi="Cambria"/>
+          <w:b w:val="0"/>
+          <w:i w:val="0"/>
+          <w:smallCaps w:val="0"/>
+          <w:strike w:val="0"/>
+          <w:color w:val="000000"/>
+          <w:sz w:val="24"/>
+          <w:szCs w:val="24"/>
+          <w:u w:val="none"/>
+          <w:shd w:fill="auto" w:val="clear"/>
+          <w:vertAlign w:val="baseline"/>
+          <w:rtl w:val="0"/>
+        </w:rPr>
+        <w:t xml:space="preserve"> ana</w:t>
+      </w:r>
+      <w:r>
+        <w:rPr>
+          <w:rtl w:val="0"/>
+        </w:rPr>
+        <w:t xml:space="preserve">lysis</w:t>
+      </w:r>
+      <w:r>
+        <w:rPr>
+          <w:rFonts w:ascii="Cambria" w:cs="Cambria" w:eastAsia="Cambria" w:hAnsi="Cambria"/>
+          <w:b w:val="0"/>
+          <w:i w:val="0"/>
+          <w:smallCaps w:val="0"/>
+          <w:strike w:val="0"/>
+          <w:color w:val="000000"/>
+          <w:sz w:val="24"/>
+          <w:szCs w:val="24"/>
+          <w:u w:val="none"/>
+          <w:shd w:fill="auto" w:val="clear"/>
+          <w:vertAlign w:val="baseline"/>
+          <w:rtl w:val="0"/>
+        </w:rPr>
+        <w:t xml:space="preserve">. Computer arithmetic. CPU datapath design. CPU control design. Pipelining. Data/control hazards. Memory hierarchies and management. Introduction of multiprocessor systems. Hardware description languages. Laboratory project consists of a design of a </w:t>
+      </w:r>
+      <w:r>
+        <w:rPr>
+          <w:rtl w:val="0"/>
+        </w:rPr>
+        <w:t xml:space="preserve">pipeline</w:t>
+      </w:r>
+      <w:r>
+        <w:rPr>
+          <w:rFonts w:ascii="Cambria" w:cs="Cambria" w:eastAsia="Cambria" w:hAnsi="Cambria"/>
+          <w:b w:val="0"/>
+          <w:i w:val="0"/>
+          <w:smallCaps w:val="0"/>
+          <w:strike w:val="0"/>
+          <w:color w:val="000000"/>
+          <w:sz w:val="24"/>
+          <w:szCs w:val="24"/>
+          <w:u w:val="none"/>
+          <w:shd w:fill="auto" w:val="clear"/>
+          <w:vertAlign w:val="baseline"/>
+          <w:rtl w:val="0"/>
+        </w:rPr>
+        <w:t xml:space="preserve">. Prerequisites: </w:t>
       </w:r>
       <w:r>
         <w:rPr>
@@ -5724,43 +5992,14 @@
       </w:pPr>
       <w:r>
         <w:rPr>
-          <w:rFonts w:ascii="Cambria" w:cs="Cambria" w:eastAsia="Cambria" w:hAnsi="Cambria"/>
-          <w:b w:val="0"/>
-          <w:i w:val="0"/>
-          <w:smallCaps w:val="0"/>
-          <w:strike w:val="0"/>
-          <w:color w:val="000000"/>
-          <w:sz w:val="24"/>
-          <w:szCs w:val="24"/>
-          <w:u w:val="none"/>
-          <w:shd w:fill="auto" w:val="clear"/>
-          <w:vertAlign w:val="baseline"/>
-          <w:rtl w:val="0"/>
-        </w:rPr>
-        <w:t xml:space="preserve">Contemporary design of finite-state machines as system controllers using MSI, PLDS, or FPGA devices. Minimization techniques, performance analysis, and modular system design. HDL simulation and synthesis. Also listed as ELEN 127. Prerequisite: COEN 21. C</w:t>
-      </w:r>
-      <w:r>
-        <w:rPr>
-          <w:rtl w:val="0"/>
-        </w:rPr>
-        <w:t xml:space="preserve">orequisite</w:t>
-      </w:r>
-      <w:r>
-        <w:rPr>
-          <w:rFonts w:ascii="Cambria" w:cs="Cambria" w:eastAsia="Cambria" w:hAnsi="Cambria"/>
-          <w:b w:val="0"/>
-          <w:i w:val="0"/>
-          <w:smallCaps w:val="0"/>
-          <w:strike w:val="0"/>
-          <w:color w:val="000000"/>
-          <w:sz w:val="24"/>
-          <w:szCs w:val="24"/>
-          <w:u w:val="none"/>
-          <w:shd w:fill="auto" w:val="clear"/>
-          <w:vertAlign w:val="baseline"/>
-          <w:rtl w:val="0"/>
-        </w:rPr>
-        <w:t xml:space="preserve">s: COEN 127L and ELEN 115. (4 units)</w:t>
+          <w:rtl w:val="0"/>
+        </w:rPr>
+        <w:t xml:space="preserve">Contemporary design of finite-state machines as system controllers using FPGA devices. Minimization techniques, performance analysis, and modular system design. HDL simulation and synthesis. Also listed as ELEN 127. Prerequisite: COEN 21 with a grade of C- or better. Corequisites: COEN 127L. (4 units)</w:t>
+      </w:r>
+      <w:r>
+        <w:rPr>
+          <w:rtl w:val="0"/>
+        </w:rPr>
       </w:r>
     </w:p>
     <w:bookmarkStart w:colFirst="0" w:colLast="0" w:name="ihv636" w:id="37"/>
@@ -6064,7 +6303,7 @@
         <w:rPr>
           <w:rtl w:val="0"/>
         </w:rPr>
-        <w:t xml:space="preserve">Applications and architectures of IoT systems. Embedded and low-power processors. Interfacing digital sensors and actuators. Interrupts and exceptions in a concurrent world. Operating systems for resource-constrained devices. Multitasking and memory allocation. Wireless channel access, low-power wireless,  real-time and reliable communication. IP networking, protocol translation and compression. Multi-hop communication. Application layer protocols. Security protocols and architectures. Cloud and edge computing. Prerequisites: a grade of C- or better in COEN 146 and COEN 177. (4 units)</w:t>
+        <w:t xml:space="preserve">Applications and architectures of IoT systems. Embedded and low-power processors. Interfacing digital sensors and actuators. Interrupts and exceptions in a concurrent world. Operating systems for resource-constrained devices. Multitasking and memory allocation. Wireless channel access, low-power wireless,  real-time and reliable communication. IP networking, protocol translation and compression. Multi-hop communication. Application layer protocols. Security protocols and architectures. Cloud, edge, and fog computing. Prerequisites: a grade of C- or better in COEN 146 and COEN 177. (4 units)</w:t>
       </w:r>
     </w:p>
     <w:bookmarkStart w:colFirst="0" w:colLast="0" w:name="kix.d49tssd6img3" w:id="44"/>
@@ -9328,7 +9567,30 @@
           <w:vertAlign w:val="baseline"/>
           <w:rtl w:val="0"/>
         </w:rPr>
-        <w:t xml:space="preserve"> or better in either COEN 12 or CSCI 61 and in COEN 20. C</w:t>
+        <w:t xml:space="preserve"> or better in either COEN 12 or CSCI 61 and in COEN 20 (or </w:t>
+      </w:r>
+      <w:r>
+        <w:rPr>
+          <w:rtl w:val="0"/>
+        </w:rPr>
+        <w:t xml:space="preserve">ELEN 120</w:t>
+      </w:r>
+      <w:r>
+        <w:rPr>
+          <w:rFonts w:ascii="Cambria" w:cs="Cambria" w:eastAsia="Cambria" w:hAnsi="Cambria"/>
+          <w:b w:val="0"/>
+          <w:i w:val="0"/>
+          <w:smallCaps w:val="0"/>
+          <w:strike w:val="0"/>
+          <w:color w:val="000000"/>
+          <w:sz w:val="24"/>
+          <w:szCs w:val="24"/>
+          <w:u w:val="none"/>
+          <w:shd w:fill="auto" w:val="clear"/>
+          <w:vertAlign w:val="baseline"/>
+          <w:rtl w:val="0"/>
+        </w:rPr>
+        <w:t xml:space="preserve">). C</w:t>
       </w:r>
       <w:r>
         <w:rPr>
@@ -10352,7 +10614,7 @@
       </w:r>
     </w:p>
     <w:sectPr>
-      <w:pgSz w:h="16838" w:w="12240"/>
+      <w:pgSz w:h="16838" w:w="12240" w:orient="portrait"/>
       <w:pgMar w:bottom="0" w:top="0" w:left="0" w:right="0" w:header="0" w:footer="720"/>
       <w:pgNumType w:start="1"/>
     </w:sectPr>
